--- a/doc/iteration1/CS673_SDD_team1.docx
+++ b/doc/iteration1/CS673_SDD_team1.docx
@@ -45,12 +45,12 @@
             <wp:extent cx="1133475" cy="847725"/>
             <wp:effectExtent b="0" l="0" r="0" t="0"/>
             <wp:wrapSquare wrapText="bothSides" distB="19050" distT="19050" distL="19050" distR="19050"/>
-            <wp:docPr id="6" name="image1.png"/>
+            <wp:docPr id="6" name="image4.png"/>
             <a:graphic>
               <a:graphicData uri="http://schemas.openxmlformats.org/drawingml/2006/picture">
                 <pic:pic>
                   <pic:nvPicPr>
-                    <pic:cNvPr id="0" name="image1.png"/>
+                    <pic:cNvPr id="0" name="image4.png"/>
                     <pic:cNvPicPr preferRelativeResize="0"/>
                   </pic:nvPicPr>
                   <pic:blipFill>
@@ -950,8 +950,12 @@
             </w:pPr>
             <w:r>
               <w:rPr>
+                <w:rFonts w:ascii="Roboto" w:cs="Roboto" w:eastAsia="Roboto" w:hAnsi="Roboto"/>
+                <w:sz w:val="24"/>
+                <w:szCs w:val="24"/>
                 <w:rtl w:val="0"/>
               </w:rPr>
+              <w:t xml:space="preserve">Jie Shi</w:t>
             </w:r>
           </w:p>
         </w:tc>
@@ -990,8 +994,12 @@
             </w:pPr>
             <w:r>
               <w:rPr>
+                <w:rFonts w:ascii="Roboto" w:cs="Roboto" w:eastAsia="Roboto" w:hAnsi="Roboto"/>
+                <w:sz w:val="24"/>
+                <w:szCs w:val="24"/>
                 <w:rtl w:val="0"/>
               </w:rPr>
+              <w:t xml:space="preserve">Requirements Lead</w:t>
             </w:r>
           </w:p>
         </w:tc>
@@ -1032,8 +1040,14 @@
             </w:pPr>
             <w:r>
               <w:rPr>
+                <w:rFonts w:ascii="Roboto" w:cs="Roboto" w:eastAsia="Roboto" w:hAnsi="Roboto"/>
+                <w:i w:val="1"/>
+                <w:sz w:val="24"/>
+                <w:szCs w:val="24"/>
+                <w:u w:val="single"/>
                 <w:rtl w:val="0"/>
               </w:rPr>
+              <w:t xml:space="preserve">JS</w:t>
             </w:r>
           </w:p>
         </w:tc>
@@ -1073,8 +1087,13 @@
             </w:pPr>
             <w:r>
               <w:rPr>
+                <w:rFonts w:ascii="Roboto" w:cs="Roboto" w:eastAsia="Roboto" w:hAnsi="Roboto"/>
+                <w:sz w:val="24"/>
+                <w:szCs w:val="24"/>
+                <w:u w:val="single"/>
                 <w:rtl w:val="0"/>
               </w:rPr>
+              <w:t xml:space="preserve">5/26/2025</w:t>
             </w:r>
           </w:p>
         </w:tc>
@@ -5187,12 +5206,12 @@
           <wp:inline distB="114300" distT="114300" distL="114300" distR="114300">
             <wp:extent cx="4147366" cy="5586413"/>
             <wp:effectExtent b="0" l="0" r="0" t="0"/>
-            <wp:docPr id="2" name="image3.png"/>
+            <wp:docPr id="2" name="image2.png"/>
             <a:graphic>
               <a:graphicData uri="http://schemas.openxmlformats.org/drawingml/2006/picture">
                 <pic:pic>
                   <pic:nvPicPr>
-                    <pic:cNvPr id="0" name="image3.png"/>
+                    <pic:cNvPr id="0" name="image2.png"/>
                     <pic:cNvPicPr preferRelativeResize="0"/>
                   </pic:nvPicPr>
                   <pic:blipFill>
@@ -5970,12 +5989,12 @@
           <wp:inline distB="114300" distT="114300" distL="114300" distR="114300">
             <wp:extent cx="6756306" cy="2126520"/>
             <wp:effectExtent b="0" l="0" r="0" t="0"/>
-            <wp:docPr id="5" name="image2.png"/>
+            <wp:docPr id="5" name="image1.png"/>
             <a:graphic>
               <a:graphicData uri="http://schemas.openxmlformats.org/drawingml/2006/picture">
                 <pic:pic>
                   <pic:nvPicPr>
-                    <pic:cNvPr id="0" name="image2.png"/>
+                    <pic:cNvPr id="0" name="image1.png"/>
                     <pic:cNvPicPr preferRelativeResize="0"/>
                   </pic:nvPicPr>
                   <pic:blipFill>
@@ -6187,12 +6206,12 @@
           <wp:inline distB="114300" distT="114300" distL="114300" distR="114300">
             <wp:extent cx="5943600" cy="3517900"/>
             <wp:effectExtent b="0" l="0" r="0" t="0"/>
-            <wp:docPr id="3" name="image4.png"/>
+            <wp:docPr id="3" name="image3.png"/>
             <a:graphic>
               <a:graphicData uri="http://schemas.openxmlformats.org/drawingml/2006/picture">
                 <pic:pic>
                   <pic:nvPicPr>
-                    <pic:cNvPr id="0" name="image4.png"/>
+                    <pic:cNvPr id="0" name="image3.png"/>
                     <pic:cNvPicPr preferRelativeResize="0"/>
                   </pic:nvPicPr>
                   <pic:blipFill>
